--- a/config/reply.docx
+++ b/config/reply.docx
@@ -99,8 +99,9 @@
           <w:sz w:val="24"/>
           <w:szCs w:val="24"/>
         </w:rPr>
-        <w:t xml:space="preserve">. As of today, I have not received the </w:t>
-      </w:r>
+        <w:t xml:space="preserve">. As of today, I have not received the Mutual </w:t>
+      </w:r>
+      <w:proofErr w:type="spellStart"/>
       <w:r>
         <w:rPr>
           <w:rFonts w:ascii="Aptos" w:eastAsia="Times New Roman" w:hAnsi="Aptos" w:cs="Times New Roman"/>
@@ -110,7 +111,7 @@
           <w:sz w:val="24"/>
           <w:szCs w:val="24"/>
         </w:rPr>
-        <w:t>Mutual Non</w:t>
+        <w:t>Non</w:t>
       </w:r>
       <w:r>
         <w:rPr>
@@ -122,16 +123,38 @@
           <w:szCs w:val="24"/>
         </w:rPr>
         <w:noBreakHyphen/>
-        <w:t>Disclosure Agreement</w:t>
-      </w:r>
-      <w:r>
-        <w:rPr>
-          <w:rFonts w:ascii="Aptos" w:eastAsia="Times New Roman" w:hAnsi="Aptos" w:cs="Times New Roman"/>
-          <w:color w:val="000000"/>
-          <w:sz w:val="24"/>
-          <w:szCs w:val="24"/>
-        </w:rPr>
-        <w:t> you referenced in your email of 20 August, particularly the clause you believe mandates a two</w:t>
+        <w:t>Disclosure</w:t>
+      </w:r>
+      <w:proofErr w:type="spellEnd"/>
+      <w:r>
+        <w:rPr>
+          <w:rFonts w:ascii="Aptos" w:eastAsia="Times New Roman" w:hAnsi="Aptos" w:cs="Times New Roman"/>
+          <w:b/>
+          <w:bCs/>
+          <w:color w:val="000000"/>
+          <w:sz w:val="24"/>
+          <w:szCs w:val="24"/>
+        </w:rPr>
+        <w:t xml:space="preserve"> Agreement</w:t>
+      </w:r>
+      <w:r>
+        <w:rPr>
+          <w:rFonts w:ascii="Aptos" w:eastAsia="Times New Roman" w:hAnsi="Aptos" w:cs="Times New Roman"/>
+          <w:color w:val="000000"/>
+          <w:sz w:val="24"/>
+          <w:szCs w:val="24"/>
+        </w:rPr>
+        <w:t xml:space="preserve"> you referenced in your email of 20 August, particularly the clause you believe mandates a </w:t>
+      </w:r>
+      <w:proofErr w:type="spellStart"/>
+      <w:r>
+        <w:rPr>
+          <w:rFonts w:ascii="Aptos" w:eastAsia="Times New Roman" w:hAnsi="Aptos" w:cs="Times New Roman"/>
+          <w:color w:val="000000"/>
+          <w:sz w:val="24"/>
+          <w:szCs w:val="24"/>
+        </w:rPr>
+        <w:t>two</w:t>
       </w:r>
       <w:r>
         <w:rPr>
@@ -141,7 +164,27 @@
           <w:szCs w:val="24"/>
         </w:rPr>
         <w:noBreakHyphen/>
-        <w:t>month notice period. Without this documentation, I am unable to verify any change to the one</w:t>
+        <w:t>month</w:t>
+      </w:r>
+      <w:proofErr w:type="spellEnd"/>
+      <w:r>
+        <w:rPr>
+          <w:rFonts w:ascii="Aptos" w:eastAsia="Times New Roman" w:hAnsi="Aptos" w:cs="Times New Roman"/>
+          <w:color w:val="000000"/>
+          <w:sz w:val="24"/>
+          <w:szCs w:val="24"/>
+        </w:rPr>
+        <w:t xml:space="preserve"> notice period. Without this documentation, I am unable to verify any change to the </w:t>
+      </w:r>
+      <w:proofErr w:type="spellStart"/>
+      <w:r>
+        <w:rPr>
+          <w:rFonts w:ascii="Aptos" w:eastAsia="Times New Roman" w:hAnsi="Aptos" w:cs="Times New Roman"/>
+          <w:color w:val="000000"/>
+          <w:sz w:val="24"/>
+          <w:szCs w:val="24"/>
+        </w:rPr>
+        <w:t>one</w:t>
       </w:r>
       <w:r>
         <w:rPr>
@@ -151,7 +194,17 @@
           <w:szCs w:val="24"/>
         </w:rPr>
         <w:noBreakHyphen/>
-        <w:t>month notice period stated in my signed offer letter dated 20 June 2022.</w:t>
+        <w:t>month</w:t>
+      </w:r>
+      <w:proofErr w:type="spellEnd"/>
+      <w:r>
+        <w:rPr>
+          <w:rFonts w:ascii="Aptos" w:eastAsia="Times New Roman" w:hAnsi="Aptos" w:cs="Times New Roman"/>
+          <w:color w:val="000000"/>
+          <w:sz w:val="24"/>
+          <w:szCs w:val="24"/>
+        </w:rPr>
+        <w:t xml:space="preserve"> notice period stated in my signed offer letter dated 20 June 2022.</w:t>
       </w:r>
     </w:p>
     <w:p>
@@ -193,6 +246,7 @@
         </w:rPr>
         <w:t xml:space="preserve"> </w:t>
       </w:r>
+      <w:proofErr w:type="spellStart"/>
       <w:r>
         <w:rPr>
           <w:rFonts w:ascii="Aptos" w:eastAsia="Times New Roman" w:hAnsi="Aptos" w:cs="Times New Roman"/>
@@ -214,17 +268,9 @@
           <w:szCs w:val="24"/>
         </w:rPr>
         <w:noBreakHyphen/>
-        <w:t>month notice period</w:t>
-      </w:r>
-      <w:r>
-        <w:rPr>
-          <w:rFonts w:ascii="Aptos" w:eastAsia="Times New Roman" w:hAnsi="Aptos" w:cs="Times New Roman"/>
-          <w:color w:val="000000"/>
-          <w:sz w:val="24"/>
-          <w:szCs w:val="24"/>
-        </w:rPr>
-        <w:t xml:space="preserve">, with my last working day being </w:t>
-      </w:r>
+        <w:t>month</w:t>
+      </w:r>
+      <w:proofErr w:type="spellEnd"/>
       <w:r>
         <w:rPr>
           <w:rFonts w:ascii="Aptos" w:eastAsia="Times New Roman" w:hAnsi="Aptos" w:cs="Times New Roman"/>
@@ -234,6 +280,26 @@
           <w:sz w:val="24"/>
           <w:szCs w:val="24"/>
         </w:rPr>
+        <w:t xml:space="preserve"> notice period</w:t>
+      </w:r>
+      <w:r>
+        <w:rPr>
+          <w:rFonts w:ascii="Aptos" w:eastAsia="Times New Roman" w:hAnsi="Aptos" w:cs="Times New Roman"/>
+          <w:color w:val="000000"/>
+          <w:sz w:val="24"/>
+          <w:szCs w:val="24"/>
+        </w:rPr>
+        <w:t xml:space="preserve">, with my last working day being </w:t>
+      </w:r>
+      <w:r>
+        <w:rPr>
+          <w:rFonts w:ascii="Aptos" w:eastAsia="Times New Roman" w:hAnsi="Aptos" w:cs="Times New Roman"/>
+          <w:b/>
+          <w:bCs/>
+          <w:color w:val="000000"/>
+          <w:sz w:val="24"/>
+          <w:szCs w:val="24"/>
+        </w:rPr>
         <w:t>12 September 2025</w:t>
       </w:r>
       <w:r>
@@ -270,7 +336,7 @@
       <w:pPr>
         <w:numPr>
           <w:ilvl w:val="0"/>
-          <w:numId w:val="1"/>
+          <w:numId w:val="3"/>
         </w:numPr>
         <w:spacing w:after="0" w:line="240" w:lineRule="auto"/>
         <w:rPr>
@@ -287,14 +353,14 @@
           <w:sz w:val="24"/>
           <w:szCs w:val="24"/>
         </w:rPr>
-        <w:t>Compensation in lieu of the remaining notice period</w:t>
+        <w:t>Accelerated handover and early completion of deliverables</w:t>
       </w:r>
     </w:p>
     <w:p>
       <w:pPr>
         <w:numPr>
           <w:ilvl w:val="0"/>
-          <w:numId w:val="1"/>
+          <w:numId w:val="3"/>
         </w:numPr>
         <w:spacing w:after="0" w:line="240" w:lineRule="auto"/>
         <w:rPr>
@@ -311,14 +377,14 @@
           <w:sz w:val="24"/>
           <w:szCs w:val="24"/>
         </w:rPr>
-        <w:t>Accelerated handover and early completion of deliverables</w:t>
+        <w:t>Limited remote transition support after my exit</w:t>
       </w:r>
     </w:p>
     <w:p>
       <w:pPr>
         <w:numPr>
           <w:ilvl w:val="0"/>
-          <w:numId w:val="1"/>
+          <w:numId w:val="3"/>
         </w:numPr>
         <w:spacing w:after="0" w:line="240" w:lineRule="auto"/>
         <w:rPr>
@@ -335,14 +401,136 @@
           <w:sz w:val="24"/>
           <w:szCs w:val="24"/>
         </w:rPr>
-        <w:t>Limited remote transition support after my exit</w:t>
+        <w:t>Mentoring or training a replacement during my notice period</w:t>
       </w:r>
     </w:p>
     <w:p>
       <w:pPr>
+        <w:spacing w:after="0" w:line="240" w:lineRule="auto"/>
+        <w:rPr>
+          <w:rFonts w:ascii="Aptos" w:eastAsia="Times New Roman" w:hAnsi="Aptos" w:cs="Times New Roman"/>
+          <w:color w:val="000000"/>
+          <w:sz w:val="24"/>
+          <w:szCs w:val="24"/>
+        </w:rPr>
+      </w:pPr>
+    </w:p>
+    <w:p>
+      <w:pPr>
+        <w:spacing w:after="0" w:line="240" w:lineRule="auto"/>
+        <w:rPr>
+          <w:rFonts w:ascii="Aptos" w:eastAsia="Times New Roman" w:hAnsi="Aptos" w:cs="Times New Roman"/>
+          <w:color w:val="000000"/>
+          <w:sz w:val="24"/>
+          <w:szCs w:val="24"/>
+        </w:rPr>
+      </w:pPr>
+      <w:r>
+        <w:rPr>
+          <w:rFonts w:ascii="Aptos" w:eastAsia="Times New Roman" w:hAnsi="Aptos" w:cs="Times New Roman"/>
+          <w:color w:val="000000"/>
+          <w:sz w:val="24"/>
+          <w:szCs w:val="24"/>
+        </w:rPr>
+        <w:t>I do not consider compensation in lieu of notice appropriate, given the absence of any company-sponsored training or investment in my professional development during my tenure.</w:t>
+      </w:r>
+    </w:p>
+    <w:p>
+      <w:pPr>
+        <w:spacing w:after="0" w:line="240" w:lineRule="auto"/>
+        <w:rPr>
+          <w:rFonts w:ascii="Aptos" w:eastAsia="Times New Roman" w:hAnsi="Aptos" w:cs="Times New Roman"/>
+          <w:color w:val="000000"/>
+          <w:sz w:val="24"/>
+          <w:szCs w:val="24"/>
+        </w:rPr>
+      </w:pPr>
+    </w:p>
+    <w:p>
+      <w:pPr>
+        <w:spacing w:line="240" w:lineRule="auto"/>
+        <w:rPr>
+          <w:rFonts w:ascii="Aptos" w:eastAsia="Times New Roman" w:hAnsi="Aptos" w:cs="Times New Roman"/>
+          <w:color w:val="000000"/>
+          <w:sz w:val="24"/>
+          <w:szCs w:val="24"/>
+        </w:rPr>
+      </w:pPr>
+      <w:r>
+        <w:rPr>
+          <w:rFonts w:ascii="Aptos" w:eastAsia="Times New Roman" w:hAnsi="Aptos" w:cs="Times New Roman"/>
+          <w:color w:val="000000"/>
+          <w:sz w:val="24"/>
+          <w:szCs w:val="24"/>
+        </w:rPr>
+        <w:t xml:space="preserve">I also note that my earlier messages sent from my personal email address, including a copy of my initial resignation, have not received a reply. To ensure uninterrupted communication and complete records, I kindly request that all future correspondence regarding my resignation and exit formalities be copied to </w:t>
+      </w:r>
+      <w:r>
+        <w:rPr>
+          <w:rFonts w:ascii="Aptos" w:eastAsia="Times New Roman" w:hAnsi="Aptos" w:cs="Times New Roman"/>
+          <w:b/>
+          <w:bCs/>
+          <w:color w:val="000000"/>
+          <w:sz w:val="24"/>
+          <w:szCs w:val="24"/>
+        </w:rPr>
+        <w:t>dipak55685@gmail.com</w:t>
+      </w:r>
+      <w:r>
+        <w:rPr>
+          <w:rFonts w:ascii="Aptos" w:eastAsia="Times New Roman" w:hAnsi="Aptos" w:cs="Times New Roman"/>
+          <w:color w:val="000000"/>
+          <w:sz w:val="24"/>
+          <w:szCs w:val="24"/>
+        </w:rPr>
+        <w:t> in addition to my official address.</w:t>
+      </w:r>
+    </w:p>
+    <w:p>
+      <w:pPr>
+        <w:spacing w:line="240" w:lineRule="auto"/>
+        <w:rPr>
+          <w:rFonts w:ascii="Aptos" w:eastAsia="Times New Roman" w:hAnsi="Aptos" w:cs="Times New Roman"/>
+          <w:color w:val="000000"/>
+          <w:sz w:val="24"/>
+          <w:szCs w:val="24"/>
+        </w:rPr>
+      </w:pPr>
+      <w:r>
+        <w:rPr>
+          <w:rFonts w:ascii="Aptos" w:eastAsia="Times New Roman" w:hAnsi="Aptos" w:cs="Times New Roman"/>
+          <w:color w:val="000000"/>
+          <w:sz w:val="24"/>
+          <w:szCs w:val="24"/>
+        </w:rPr>
+        <w:t xml:space="preserve">I would appreciate receiving by </w:t>
+      </w:r>
+      <w:r>
+        <w:rPr>
+          <w:rFonts w:ascii="Aptos" w:eastAsia="Times New Roman" w:hAnsi="Aptos" w:cs="Times New Roman"/>
+          <w:b/>
+          <w:bCs/>
+          <w:color w:val="000000"/>
+          <w:sz w:val="24"/>
+          <w:szCs w:val="24"/>
+        </w:rPr>
+        <w:t>28 August 2025</w:t>
+      </w:r>
+      <w:r>
+        <w:rPr>
+          <w:rFonts w:ascii="Aptos" w:eastAsia="Times New Roman" w:hAnsi="Aptos" w:cs="Times New Roman"/>
+          <w:color w:val="000000"/>
+          <w:sz w:val="24"/>
+          <w:szCs w:val="24"/>
+        </w:rPr>
+        <w:t>:</w:t>
+      </w:r>
+    </w:p>
+    <w:p>
+      <w:pPr>
         <w:numPr>
           <w:ilvl w:val="0"/>
-          <w:numId w:val="1"/>
+          <w:numId w:val="4"/>
         </w:numPr>
         <w:spacing w:after="0" w:line="240" w:lineRule="auto"/>
         <w:rPr>
@@ -359,94 +547,112 @@
           <w:sz w:val="24"/>
           <w:szCs w:val="24"/>
         </w:rPr>
-        <w:t>Mentoring or training a replacement during my notice period</w:t>
+        <w:t xml:space="preserve">A signed full copy of </w:t>
+      </w:r>
+      <w:r>
+        <w:rPr>
+          <w:rFonts w:ascii="Aptos" w:eastAsia="Times New Roman" w:hAnsi="Aptos" w:cs="Times New Roman"/>
+          <w:b/>
+          <w:bCs/>
+          <w:color w:val="000000"/>
+          <w:sz w:val="24"/>
+          <w:szCs w:val="24"/>
+        </w:rPr>
+        <w:t>the NDA or HR Manual</w:t>
+      </w:r>
+      <w:r>
+        <w:rPr>
+          <w:rFonts w:ascii="Aptos" w:eastAsia="Times New Roman" w:hAnsi="Aptos" w:cs="Times New Roman"/>
+          <w:color w:val="000000"/>
+          <w:sz w:val="24"/>
+          <w:szCs w:val="24"/>
+        </w:rPr>
+        <w:t xml:space="preserve"> clause referencing a </w:t>
+      </w:r>
+      <w:proofErr w:type="spellStart"/>
+      <w:r>
+        <w:rPr>
+          <w:rFonts w:ascii="Aptos" w:eastAsia="Times New Roman" w:hAnsi="Aptos" w:cs="Times New Roman"/>
+          <w:color w:val="000000"/>
+          <w:sz w:val="24"/>
+          <w:szCs w:val="24"/>
+        </w:rPr>
+        <w:t>two</w:t>
+      </w:r>
+      <w:r>
+        <w:rPr>
+          <w:rFonts w:ascii="Aptos" w:eastAsia="Times New Roman" w:hAnsi="Aptos" w:cs="Times New Roman"/>
+          <w:color w:val="000000"/>
+          <w:sz w:val="24"/>
+          <w:szCs w:val="24"/>
+        </w:rPr>
+        <w:noBreakHyphen/>
+        <w:t>month</w:t>
+      </w:r>
+      <w:proofErr w:type="spellEnd"/>
+      <w:r>
+        <w:rPr>
+          <w:rFonts w:ascii="Aptos" w:eastAsia="Times New Roman" w:hAnsi="Aptos" w:cs="Times New Roman"/>
+          <w:color w:val="000000"/>
+          <w:sz w:val="24"/>
+          <w:szCs w:val="24"/>
+        </w:rPr>
+        <w:t xml:space="preserve"> notice period</w:t>
       </w:r>
     </w:p>
     <w:p>
       <w:pPr>
-        <w:spacing w:line="240" w:lineRule="auto"/>
-        <w:rPr>
-          <w:rFonts w:ascii="Aptos" w:eastAsia="Times New Roman" w:hAnsi="Aptos" w:cs="Times New Roman"/>
-          <w:color w:val="000000"/>
-          <w:sz w:val="24"/>
-          <w:szCs w:val="24"/>
-        </w:rPr>
-      </w:pPr>
-      <w:r>
-        <w:rPr>
-          <w:rFonts w:ascii="Aptos" w:eastAsia="Times New Roman" w:hAnsi="Aptos" w:cs="Times New Roman"/>
-          <w:color w:val="000000"/>
-          <w:sz w:val="24"/>
-          <w:szCs w:val="24"/>
-        </w:rPr>
-        <w:t xml:space="preserve">I also note that my earlier messages sent from my personal email address, including a copy of my initial resignation, have not received a reply. To ensure uninterrupted communication and complete records, I kindly request that all future correspondence regarding my resignation and exit formalities be copied to </w:t>
-      </w:r>
-      <w:r>
-        <w:rPr>
-          <w:rFonts w:ascii="Aptos" w:eastAsia="Times New Roman" w:hAnsi="Aptos" w:cs="Times New Roman"/>
-          <w:b/>
-          <w:bCs/>
-          <w:color w:val="000000"/>
-          <w:sz w:val="24"/>
-          <w:szCs w:val="24"/>
-        </w:rPr>
-        <w:t>dipak55685@gmail.com</w:t>
-      </w:r>
-      <w:r>
-        <w:rPr>
-          <w:rFonts w:ascii="Aptos" w:eastAsia="Times New Roman" w:hAnsi="Aptos" w:cs="Times New Roman"/>
-          <w:color w:val="000000"/>
-          <w:sz w:val="24"/>
-          <w:szCs w:val="24"/>
-        </w:rPr>
-        <w:t> in addition to my official address.</w:t>
+        <w:numPr>
+          <w:ilvl w:val="0"/>
+          <w:numId w:val="4"/>
+        </w:numPr>
+        <w:spacing w:after="0" w:line="240" w:lineRule="auto"/>
+        <w:rPr>
+          <w:rFonts w:ascii="Aptos" w:eastAsia="Times New Roman" w:hAnsi="Aptos" w:cs="Times New Roman"/>
+          <w:color w:val="000000"/>
+          <w:sz w:val="24"/>
+          <w:szCs w:val="24"/>
+        </w:rPr>
+      </w:pPr>
+      <w:r>
+        <w:rPr>
+          <w:rFonts w:ascii="Aptos" w:eastAsia="Times New Roman" w:hAnsi="Aptos" w:cs="Times New Roman"/>
+          <w:color w:val="000000"/>
+          <w:sz w:val="24"/>
+          <w:szCs w:val="24"/>
+        </w:rPr>
+        <w:t>Written confirmation of my last working day as 12 September 2025</w:t>
       </w:r>
     </w:p>
     <w:p>
       <w:pPr>
-        <w:spacing w:line="240" w:lineRule="auto"/>
-        <w:rPr>
-          <w:rFonts w:ascii="Aptos" w:eastAsia="Times New Roman" w:hAnsi="Aptos" w:cs="Times New Roman"/>
-          <w:color w:val="000000"/>
-          <w:sz w:val="24"/>
-          <w:szCs w:val="24"/>
-        </w:rPr>
-      </w:pPr>
-      <w:r>
-        <w:rPr>
-          <w:rFonts w:ascii="Aptos" w:eastAsia="Times New Roman" w:hAnsi="Aptos" w:cs="Times New Roman"/>
-          <w:color w:val="000000"/>
-          <w:sz w:val="24"/>
-          <w:szCs w:val="24"/>
-        </w:rPr>
-        <w:t xml:space="preserve">I would appreciate receiving by </w:t>
-      </w:r>
-      <w:r>
-        <w:rPr>
-          <w:rFonts w:ascii="Aptos" w:eastAsia="Times New Roman" w:hAnsi="Aptos" w:cs="Times New Roman"/>
-          <w:b/>
-          <w:bCs/>
-          <w:color w:val="000000"/>
-          <w:sz w:val="24"/>
-          <w:szCs w:val="24"/>
-        </w:rPr>
-        <w:t>28 August 2025</w:t>
-      </w:r>
-      <w:r>
-        <w:rPr>
-          <w:rFonts w:ascii="Aptos" w:eastAsia="Times New Roman" w:hAnsi="Aptos" w:cs="Times New Roman"/>
-          <w:color w:val="000000"/>
-          <w:sz w:val="24"/>
-          <w:szCs w:val="24"/>
-        </w:rPr>
-        <w:t>:</w:t>
+        <w:numPr>
+          <w:ilvl w:val="0"/>
+          <w:numId w:val="4"/>
+        </w:numPr>
+        <w:spacing w:before="100" w:beforeAutospacing="1" w:after="100" w:afterAutospacing="1" w:line="240" w:lineRule="auto"/>
+        <w:rPr>
+          <w:rFonts w:ascii="Aptos" w:eastAsia="Times New Roman" w:hAnsi="Aptos" w:cs="Times New Roman"/>
+          <w:color w:val="000000"/>
+          <w:sz w:val="24"/>
+          <w:szCs w:val="24"/>
+        </w:rPr>
+      </w:pPr>
+      <w:r>
+        <w:rPr>
+          <w:rFonts w:ascii="Aptos" w:eastAsia="Times New Roman" w:hAnsi="Aptos" w:cs="Times New Roman"/>
+          <w:color w:val="000000"/>
+          <w:sz w:val="24"/>
+          <w:szCs w:val="24"/>
+        </w:rPr>
+        <w:t>Details of any remaining formalities from my side</w:t>
       </w:r>
     </w:p>
     <w:p>
       <w:pPr>
         <w:numPr>
           <w:ilvl w:val="0"/>
-          <w:numId w:val="2"/>
+          <w:numId w:val="4"/>
         </w:numPr>
         <w:spacing w:after="0" w:line="240" w:lineRule="auto"/>
         <w:rPr>
@@ -463,93 +669,11 @@
           <w:sz w:val="24"/>
           <w:szCs w:val="24"/>
         </w:rPr>
-        <w:t>My signed copy of the NDA or HR Manual clause referencing a two</w:t>
-      </w:r>
-      <w:r>
-        <w:rPr>
-          <w:rFonts w:ascii="Aptos" w:eastAsia="Times New Roman" w:hAnsi="Aptos" w:cs="Times New Roman"/>
-          <w:color w:val="000000"/>
-          <w:sz w:val="24"/>
-          <w:szCs w:val="24"/>
-        </w:rPr>
-        <w:noBreakHyphen/>
-        <w:t>month notice period</w:t>
+        <w:t>Assurance that my relieving and experience letters will be issued on or before my final day</w:t>
       </w:r>
     </w:p>
     <w:p>
       <w:pPr>
-        <w:numPr>
-          <w:ilvl w:val="0"/>
-          <w:numId w:val="2"/>
-        </w:numPr>
-        <w:spacing w:after="0" w:line="240" w:lineRule="auto"/>
-        <w:rPr>
-          <w:rFonts w:ascii="Aptos" w:eastAsia="Times New Roman" w:hAnsi="Aptos" w:cs="Times New Roman"/>
-          <w:color w:val="000000"/>
-          <w:sz w:val="24"/>
-          <w:szCs w:val="24"/>
-        </w:rPr>
-      </w:pPr>
-      <w:r>
-        <w:rPr>
-          <w:rFonts w:ascii="Aptos" w:eastAsia="Times New Roman" w:hAnsi="Aptos" w:cs="Times New Roman"/>
-          <w:color w:val="000000"/>
-          <w:sz w:val="24"/>
-          <w:szCs w:val="24"/>
-        </w:rPr>
-        <w:t>Written confirmation of my last working day as 12 September 2025</w:t>
-      </w:r>
-    </w:p>
-    <w:p>
-      <w:pPr>
-        <w:numPr>
-          <w:ilvl w:val="0"/>
-          <w:numId w:val="2"/>
-        </w:numPr>
-        <w:spacing w:before="100" w:beforeAutospacing="1" w:after="100" w:afterAutospacing="1" w:line="240" w:lineRule="auto"/>
-        <w:rPr>
-          <w:rFonts w:ascii="Aptos" w:eastAsia="Times New Roman" w:hAnsi="Aptos" w:cs="Times New Roman"/>
-          <w:color w:val="000000"/>
-          <w:sz w:val="24"/>
-          <w:szCs w:val="24"/>
-        </w:rPr>
-      </w:pPr>
-      <w:r>
-        <w:rPr>
-          <w:rFonts w:ascii="Aptos" w:eastAsia="Times New Roman" w:hAnsi="Aptos" w:cs="Times New Roman"/>
-          <w:color w:val="000000"/>
-          <w:sz w:val="24"/>
-          <w:szCs w:val="24"/>
-        </w:rPr>
-        <w:t>Details of any remaining formalities from my side</w:t>
-      </w:r>
-    </w:p>
-    <w:p>
-      <w:pPr>
-        <w:numPr>
-          <w:ilvl w:val="0"/>
-          <w:numId w:val="2"/>
-        </w:numPr>
-        <w:spacing w:after="0" w:line="240" w:lineRule="auto"/>
-        <w:rPr>
-          <w:rFonts w:ascii="Aptos" w:eastAsia="Times New Roman" w:hAnsi="Aptos" w:cs="Times New Roman"/>
-          <w:color w:val="000000"/>
-          <w:sz w:val="24"/>
-          <w:szCs w:val="24"/>
-        </w:rPr>
-      </w:pPr>
-      <w:r>
-        <w:rPr>
-          <w:rFonts w:ascii="Aptos" w:eastAsia="Times New Roman" w:hAnsi="Aptos" w:cs="Times New Roman"/>
-          <w:color w:val="000000"/>
-          <w:sz w:val="24"/>
-          <w:szCs w:val="24"/>
-        </w:rPr>
-        <w:t>Assurance that my relieving and experience letters will be issued on or before my final day</w:t>
-      </w:r>
-    </w:p>
-    <w:p>
-      <w:pPr>
         <w:spacing w:line="240" w:lineRule="auto"/>
         <w:rPr>
           <w:rFonts w:ascii="Aptos" w:eastAsia="Times New Roman" w:hAnsi="Aptos" w:cs="Times New Roman"/>
@@ -565,7 +689,17 @@
           <w:sz w:val="24"/>
           <w:szCs w:val="24"/>
         </w:rPr>
-        <w:t>I value my time at I</w:t>
+        <w:t xml:space="preserve">I value my time at </w:t>
+      </w:r>
+      <w:proofErr w:type="spellStart"/>
+      <w:r>
+        <w:rPr>
+          <w:rFonts w:ascii="Aptos" w:eastAsia="Times New Roman" w:hAnsi="Aptos" w:cs="Times New Roman"/>
+          <w:color w:val="000000"/>
+          <w:sz w:val="24"/>
+          <w:szCs w:val="24"/>
+        </w:rPr>
+        <w:t>I</w:t>
       </w:r>
       <w:r>
         <w:rPr>
@@ -575,7 +709,17 @@
           <w:szCs w:val="24"/>
         </w:rPr>
         <w:noBreakHyphen/>
-        <w:t>Serve and hope we can conclude this transition on mutually respectful and professional terms.</w:t>
+        <w:t>Serve</w:t>
+      </w:r>
+      <w:proofErr w:type="spellEnd"/>
+      <w:r>
+        <w:rPr>
+          <w:rFonts w:ascii="Aptos" w:eastAsia="Times New Roman" w:hAnsi="Aptos" w:cs="Times New Roman"/>
+          <w:color w:val="000000"/>
+          <w:sz w:val="24"/>
+          <w:szCs w:val="24"/>
+        </w:rPr>
+        <w:t xml:space="preserve"> and hope we can conclude this transition on mutually respectful and professional terms.</w:t>
       </w:r>
     </w:p>
     <w:p/>
@@ -592,6 +736,155 @@
 <file path=word/numbering.xml><?xml version="1.0" encoding="utf-8"?>
 <w:numbering xmlns:ve="http://schemas.openxmlformats.org/markup-compatibility/2006" xmlns:o="urn:schemas-microsoft-com:office:office" xmlns:r="http://schemas.openxmlformats.org/officeDocument/2006/relationships" xmlns:m="http://schemas.openxmlformats.org/officeDocument/2006/math" xmlns:v="urn:schemas-microsoft-com:vml" xmlns:wp="http://schemas.openxmlformats.org/drawingml/2006/wordprocessingDrawing" xmlns:w10="urn:schemas-microsoft-com:office:word" xmlns:w="http://schemas.openxmlformats.org/wordprocessingml/2006/main" xmlns:wne="http://schemas.microsoft.com/office/word/2006/wordml">
   <w:abstractNum w:abstractNumId="0">
+    <w:nsid w:val="098C7D5A"/>
+    <w:multiLevelType w:val="multilevel"/>
+    <w:tmpl w:val="6F0A4F86"/>
+    <w:lvl w:ilvl="0">
+      <w:start w:val="1"/>
+      <w:numFmt w:val="bullet"/>
+      <w:lvlText w:val=""/>
+      <w:lvlJc w:val="left"/>
+      <w:pPr>
+        <w:tabs>
+          <w:tab w:val="num" w:pos="720"/>
+        </w:tabs>
+        <w:ind w:left="720" w:hanging="360"/>
+      </w:pPr>
+      <w:rPr>
+        <w:rFonts w:ascii="Symbol" w:hAnsi="Symbol" w:hint="default"/>
+        <w:sz w:val="20"/>
+      </w:rPr>
+    </w:lvl>
+    <w:lvl w:ilvl="1" w:tentative="1">
+      <w:start w:val="1"/>
+      <w:numFmt w:val="bullet"/>
+      <w:lvlText w:val="o"/>
+      <w:lvlJc w:val="left"/>
+      <w:pPr>
+        <w:tabs>
+          <w:tab w:val="num" w:pos="1440"/>
+        </w:tabs>
+        <w:ind w:left="1440" w:hanging="360"/>
+      </w:pPr>
+      <w:rPr>
+        <w:rFonts w:ascii="Courier New" w:hAnsi="Courier New" w:hint="default"/>
+        <w:sz w:val="20"/>
+      </w:rPr>
+    </w:lvl>
+    <w:lvl w:ilvl="2" w:tentative="1">
+      <w:start w:val="1"/>
+      <w:numFmt w:val="bullet"/>
+      <w:lvlText w:val=""/>
+      <w:lvlJc w:val="left"/>
+      <w:pPr>
+        <w:tabs>
+          <w:tab w:val="num" w:pos="2160"/>
+        </w:tabs>
+        <w:ind w:left="2160" w:hanging="360"/>
+      </w:pPr>
+      <w:rPr>
+        <w:rFonts w:ascii="Wingdings" w:hAnsi="Wingdings" w:hint="default"/>
+        <w:sz w:val="20"/>
+      </w:rPr>
+    </w:lvl>
+    <w:lvl w:ilvl="3" w:tentative="1">
+      <w:start w:val="1"/>
+      <w:numFmt w:val="bullet"/>
+      <w:lvlText w:val=""/>
+      <w:lvlJc w:val="left"/>
+      <w:pPr>
+        <w:tabs>
+          <w:tab w:val="num" w:pos="2880"/>
+        </w:tabs>
+        <w:ind w:left="2880" w:hanging="360"/>
+      </w:pPr>
+      <w:rPr>
+        <w:rFonts w:ascii="Wingdings" w:hAnsi="Wingdings" w:hint="default"/>
+        <w:sz w:val="20"/>
+      </w:rPr>
+    </w:lvl>
+    <w:lvl w:ilvl="4" w:tentative="1">
+      <w:start w:val="1"/>
+      <w:numFmt w:val="bullet"/>
+      <w:lvlText w:val=""/>
+      <w:lvlJc w:val="left"/>
+      <w:pPr>
+        <w:tabs>
+          <w:tab w:val="num" w:pos="3600"/>
+        </w:tabs>
+        <w:ind w:left="3600" w:hanging="360"/>
+      </w:pPr>
+      <w:rPr>
+        <w:rFonts w:ascii="Wingdings" w:hAnsi="Wingdings" w:hint="default"/>
+        <w:sz w:val="20"/>
+      </w:rPr>
+    </w:lvl>
+    <w:lvl w:ilvl="5" w:tentative="1">
+      <w:start w:val="1"/>
+      <w:numFmt w:val="bullet"/>
+      <w:lvlText w:val=""/>
+      <w:lvlJc w:val="left"/>
+      <w:pPr>
+        <w:tabs>
+          <w:tab w:val="num" w:pos="4320"/>
+        </w:tabs>
+        <w:ind w:left="4320" w:hanging="360"/>
+      </w:pPr>
+      <w:rPr>
+        <w:rFonts w:ascii="Wingdings" w:hAnsi="Wingdings" w:hint="default"/>
+        <w:sz w:val="20"/>
+      </w:rPr>
+    </w:lvl>
+    <w:lvl w:ilvl="6" w:tentative="1">
+      <w:start w:val="1"/>
+      <w:numFmt w:val="bullet"/>
+      <w:lvlText w:val=""/>
+      <w:lvlJc w:val="left"/>
+      <w:pPr>
+        <w:tabs>
+          <w:tab w:val="num" w:pos="5040"/>
+        </w:tabs>
+        <w:ind w:left="5040" w:hanging="360"/>
+      </w:pPr>
+      <w:rPr>
+        <w:rFonts w:ascii="Wingdings" w:hAnsi="Wingdings" w:hint="default"/>
+        <w:sz w:val="20"/>
+      </w:rPr>
+    </w:lvl>
+    <w:lvl w:ilvl="7" w:tentative="1">
+      <w:start w:val="1"/>
+      <w:numFmt w:val="bullet"/>
+      <w:lvlText w:val=""/>
+      <w:lvlJc w:val="left"/>
+      <w:pPr>
+        <w:tabs>
+          <w:tab w:val="num" w:pos="5760"/>
+        </w:tabs>
+        <w:ind w:left="5760" w:hanging="360"/>
+      </w:pPr>
+      <w:rPr>
+        <w:rFonts w:ascii="Wingdings" w:hAnsi="Wingdings" w:hint="default"/>
+        <w:sz w:val="20"/>
+      </w:rPr>
+    </w:lvl>
+    <w:lvl w:ilvl="8" w:tentative="1">
+      <w:start w:val="1"/>
+      <w:numFmt w:val="bullet"/>
+      <w:lvlText w:val=""/>
+      <w:lvlJc w:val="left"/>
+      <w:pPr>
+        <w:tabs>
+          <w:tab w:val="num" w:pos="6480"/>
+        </w:tabs>
+        <w:ind w:left="6480" w:hanging="360"/>
+      </w:pPr>
+      <w:rPr>
+        <w:rFonts w:ascii="Wingdings" w:hAnsi="Wingdings" w:hint="default"/>
+        <w:sz w:val="20"/>
+      </w:rPr>
+    </w:lvl>
+  </w:abstractNum>
+  <w:abstractNum w:abstractNumId="1">
     <w:nsid w:val="14E83A2C"/>
     <w:multiLevelType w:val="multilevel"/>
     <w:tmpl w:val="E5D497D4"/>
@@ -740,7 +1033,156 @@
       </w:rPr>
     </w:lvl>
   </w:abstractNum>
-  <w:abstractNum w:abstractNumId="1">
+  <w:abstractNum w:abstractNumId="2">
+    <w:nsid w:val="59C64A72"/>
+    <w:multiLevelType w:val="multilevel"/>
+    <w:tmpl w:val="9A0665B2"/>
+    <w:lvl w:ilvl="0">
+      <w:start w:val="1"/>
+      <w:numFmt w:val="bullet"/>
+      <w:lvlText w:val=""/>
+      <w:lvlJc w:val="left"/>
+      <w:pPr>
+        <w:tabs>
+          <w:tab w:val="num" w:pos="720"/>
+        </w:tabs>
+        <w:ind w:left="720" w:hanging="360"/>
+      </w:pPr>
+      <w:rPr>
+        <w:rFonts w:ascii="Symbol" w:hAnsi="Symbol" w:hint="default"/>
+        <w:sz w:val="20"/>
+      </w:rPr>
+    </w:lvl>
+    <w:lvl w:ilvl="1" w:tentative="1">
+      <w:start w:val="1"/>
+      <w:numFmt w:val="bullet"/>
+      <w:lvlText w:val="o"/>
+      <w:lvlJc w:val="left"/>
+      <w:pPr>
+        <w:tabs>
+          <w:tab w:val="num" w:pos="1440"/>
+        </w:tabs>
+        <w:ind w:left="1440" w:hanging="360"/>
+      </w:pPr>
+      <w:rPr>
+        <w:rFonts w:ascii="Courier New" w:hAnsi="Courier New" w:hint="default"/>
+        <w:sz w:val="20"/>
+      </w:rPr>
+    </w:lvl>
+    <w:lvl w:ilvl="2" w:tentative="1">
+      <w:start w:val="1"/>
+      <w:numFmt w:val="bullet"/>
+      <w:lvlText w:val=""/>
+      <w:lvlJc w:val="left"/>
+      <w:pPr>
+        <w:tabs>
+          <w:tab w:val="num" w:pos="2160"/>
+        </w:tabs>
+        <w:ind w:left="2160" w:hanging="360"/>
+      </w:pPr>
+      <w:rPr>
+        <w:rFonts w:ascii="Wingdings" w:hAnsi="Wingdings" w:hint="default"/>
+        <w:sz w:val="20"/>
+      </w:rPr>
+    </w:lvl>
+    <w:lvl w:ilvl="3" w:tentative="1">
+      <w:start w:val="1"/>
+      <w:numFmt w:val="bullet"/>
+      <w:lvlText w:val=""/>
+      <w:lvlJc w:val="left"/>
+      <w:pPr>
+        <w:tabs>
+          <w:tab w:val="num" w:pos="2880"/>
+        </w:tabs>
+        <w:ind w:left="2880" w:hanging="360"/>
+      </w:pPr>
+      <w:rPr>
+        <w:rFonts w:ascii="Wingdings" w:hAnsi="Wingdings" w:hint="default"/>
+        <w:sz w:val="20"/>
+      </w:rPr>
+    </w:lvl>
+    <w:lvl w:ilvl="4" w:tentative="1">
+      <w:start w:val="1"/>
+      <w:numFmt w:val="bullet"/>
+      <w:lvlText w:val=""/>
+      <w:lvlJc w:val="left"/>
+      <w:pPr>
+        <w:tabs>
+          <w:tab w:val="num" w:pos="3600"/>
+        </w:tabs>
+        <w:ind w:left="3600" w:hanging="360"/>
+      </w:pPr>
+      <w:rPr>
+        <w:rFonts w:ascii="Wingdings" w:hAnsi="Wingdings" w:hint="default"/>
+        <w:sz w:val="20"/>
+      </w:rPr>
+    </w:lvl>
+    <w:lvl w:ilvl="5" w:tentative="1">
+      <w:start w:val="1"/>
+      <w:numFmt w:val="bullet"/>
+      <w:lvlText w:val=""/>
+      <w:lvlJc w:val="left"/>
+      <w:pPr>
+        <w:tabs>
+          <w:tab w:val="num" w:pos="4320"/>
+        </w:tabs>
+        <w:ind w:left="4320" w:hanging="360"/>
+      </w:pPr>
+      <w:rPr>
+        <w:rFonts w:ascii="Wingdings" w:hAnsi="Wingdings" w:hint="default"/>
+        <w:sz w:val="20"/>
+      </w:rPr>
+    </w:lvl>
+    <w:lvl w:ilvl="6" w:tentative="1">
+      <w:start w:val="1"/>
+      <w:numFmt w:val="bullet"/>
+      <w:lvlText w:val=""/>
+      <w:lvlJc w:val="left"/>
+      <w:pPr>
+        <w:tabs>
+          <w:tab w:val="num" w:pos="5040"/>
+        </w:tabs>
+        <w:ind w:left="5040" w:hanging="360"/>
+      </w:pPr>
+      <w:rPr>
+        <w:rFonts w:ascii="Wingdings" w:hAnsi="Wingdings" w:hint="default"/>
+        <w:sz w:val="20"/>
+      </w:rPr>
+    </w:lvl>
+    <w:lvl w:ilvl="7" w:tentative="1">
+      <w:start w:val="1"/>
+      <w:numFmt w:val="bullet"/>
+      <w:lvlText w:val=""/>
+      <w:lvlJc w:val="left"/>
+      <w:pPr>
+        <w:tabs>
+          <w:tab w:val="num" w:pos="5760"/>
+        </w:tabs>
+        <w:ind w:left="5760" w:hanging="360"/>
+      </w:pPr>
+      <w:rPr>
+        <w:rFonts w:ascii="Wingdings" w:hAnsi="Wingdings" w:hint="default"/>
+        <w:sz w:val="20"/>
+      </w:rPr>
+    </w:lvl>
+    <w:lvl w:ilvl="8" w:tentative="1">
+      <w:start w:val="1"/>
+      <w:numFmt w:val="bullet"/>
+      <w:lvlText w:val=""/>
+      <w:lvlJc w:val="left"/>
+      <w:pPr>
+        <w:tabs>
+          <w:tab w:val="num" w:pos="6480"/>
+        </w:tabs>
+        <w:ind w:left="6480" w:hanging="360"/>
+      </w:pPr>
+      <w:rPr>
+        <w:rFonts w:ascii="Wingdings" w:hAnsi="Wingdings" w:hint="default"/>
+        <w:sz w:val="20"/>
+      </w:rPr>
+    </w:lvl>
+  </w:abstractNum>
+  <w:abstractNum w:abstractNumId="3">
     <w:nsid w:val="600039AA"/>
     <w:multiLevelType w:val="multilevel"/>
     <w:tmpl w:val="28D28AC6"/>
@@ -890,9 +1332,15 @@
     </w:lvl>
   </w:abstractNum>
   <w:num w:numId="1">
+    <w:abstractNumId w:val="3"/>
+  </w:num>
+  <w:num w:numId="2">
     <w:abstractNumId w:val="1"/>
   </w:num>
-  <w:num w:numId="2">
+  <w:num w:numId="3">
+    <w:abstractNumId w:val="2"/>
+  </w:num>
+  <w:num w:numId="4">
     <w:abstractNumId w:val="0"/>
   </w:num>
 </w:numbering>
@@ -1062,7 +1510,6 @@
   <w:style w:type="character" w:default="1" w:styleId="DefaultParagraphFont">
     <w:name w:val="Default Paragraph Font"/>
     <w:uiPriority w:val="1"/>
-    <w:semiHidden/>
     <w:unhideWhenUsed/>
   </w:style>
   <w:style w:type="table" w:default="1" w:styleId="TableNormal">
